--- a/appkarin/templates/word/template_denuncia_ByF.docx
+++ b/appkarin/templates/word/template_denuncia_ByF.docx
@@ -20,7 +20,7 @@
           <w:szCs w:val="32"/>
         </w:rPr>
         <w:drawing>
-          <wp:inline distT="0" distB="0" distL="0" distR="0" wp14:anchorId="325DACDE" wp14:editId="176F49D8">
+          <wp:inline distT="0" distB="0" distL="0" distR="0" wp14:anchorId="325DACDE" wp14:editId="5A960A0F">
             <wp:extent cx="1800000" cy="756000"/>
             <wp:effectExtent l="0" t="0" r="0" b="6350"/>
             <wp:docPr id="519034132" name="Imagen 1" descr="Texto, Logotipo&#10;&#10;El contenido generado por IA puede ser incorrecto."/>
@@ -103,7 +103,39 @@
           <w:rFonts w:ascii="Times New Roman" w:hAnsi="Times New Roman" w:cs="Times New Roman"/>
           <w:color w:val="0B769F" w:themeColor="accent4" w:themeShade="BF"/>
         </w:rPr>
-        <w:t xml:space="preserve">FECHA DE IMPRESIÓN O DESCARGA:{{fecha_descarga}} </w:t>
+        <w:t xml:space="preserve">FECHA DE IMPRESIÓN O </w:t>
+      </w:r>
+      <w:proofErr w:type="gramStart"/>
+      <w:r>
+        <w:rPr>
+          <w:rFonts w:ascii="Times New Roman" w:hAnsi="Times New Roman" w:cs="Times New Roman"/>
+          <w:color w:val="0B769F" w:themeColor="accent4" w:themeShade="BF"/>
+        </w:rPr>
+        <w:t>DESCARGA:{</w:t>
+      </w:r>
+      <w:proofErr w:type="gramEnd"/>
+      <w:r>
+        <w:rPr>
+          <w:rFonts w:ascii="Times New Roman" w:hAnsi="Times New Roman" w:cs="Times New Roman"/>
+          <w:color w:val="0B769F" w:themeColor="accent4" w:themeShade="BF"/>
+        </w:rPr>
+        <w:t>{</w:t>
+      </w:r>
+      <w:proofErr w:type="spellStart"/>
+      <w:r>
+        <w:rPr>
+          <w:rFonts w:ascii="Times New Roman" w:hAnsi="Times New Roman" w:cs="Times New Roman"/>
+          <w:color w:val="0B769F" w:themeColor="accent4" w:themeShade="BF"/>
+        </w:rPr>
+        <w:t>fecha_descarga</w:t>
+      </w:r>
+      <w:proofErr w:type="spellEnd"/>
+      <w:r>
+        <w:rPr>
+          <w:rFonts w:ascii="Times New Roman" w:hAnsi="Times New Roman" w:cs="Times New Roman"/>
+          <w:color w:val="0B769F" w:themeColor="accent4" w:themeShade="BF"/>
+        </w:rPr>
+        <w:t xml:space="preserve">}} </w:t>
       </w:r>
       <w:r>
         <w:rPr>
@@ -247,11 +279,39 @@
                 <w:rFonts w:ascii="Times New Roman" w:hAnsi="Times New Roman" w:cs="Times New Roman"/>
               </w:rPr>
             </w:pPr>
-            <w:r>
-              <w:rPr>
-                <w:rFonts w:ascii="Times New Roman" w:hAnsi="Times New Roman" w:cs="Times New Roman"/>
-              </w:rPr>
-              <w:t>{{codigo}}</w:t>
+            <w:proofErr w:type="gramStart"/>
+            <w:r>
+              <w:rPr>
+                <w:rFonts w:ascii="Times New Roman" w:hAnsi="Times New Roman" w:cs="Times New Roman"/>
+              </w:rPr>
+              <w:t>{{</w:t>
+            </w:r>
+            <w:r>
+              <w:rPr>
+                <w:rFonts w:ascii="Times New Roman" w:hAnsi="Times New Roman" w:cs="Times New Roman"/>
+              </w:rPr>
+              <w:t xml:space="preserve"> </w:t>
+            </w:r>
+            <w:proofErr w:type="spellStart"/>
+            <w:r>
+              <w:rPr>
+                <w:rFonts w:ascii="Times New Roman" w:hAnsi="Times New Roman" w:cs="Times New Roman"/>
+              </w:rPr>
+              <w:t>codigo</w:t>
+            </w:r>
+            <w:proofErr w:type="spellEnd"/>
+            <w:proofErr w:type="gramEnd"/>
+            <w:r>
+              <w:rPr>
+                <w:rFonts w:ascii="Times New Roman" w:hAnsi="Times New Roman" w:cs="Times New Roman"/>
+              </w:rPr>
+              <w:t xml:space="preserve"> </w:t>
+            </w:r>
+            <w:r>
+              <w:rPr>
+                <w:rFonts w:ascii="Times New Roman" w:hAnsi="Times New Roman" w:cs="Times New Roman"/>
+              </w:rPr>
+              <w:t>}}</w:t>
             </w:r>
           </w:p>
         </w:tc>
@@ -271,11 +331,45 @@
                 <w:rFonts w:ascii="Times New Roman" w:hAnsi="Times New Roman" w:cs="Times New Roman"/>
               </w:rPr>
             </w:pPr>
-            <w:r>
-              <w:rPr>
-                <w:rFonts w:ascii="Times New Roman" w:hAnsi="Times New Roman" w:cs="Times New Roman"/>
-              </w:rPr>
-              <w:t>{{fecha_denuncia}}</w:t>
+            <w:proofErr w:type="gramStart"/>
+            <w:r>
+              <w:rPr>
+                <w:rFonts w:ascii="Times New Roman" w:hAnsi="Times New Roman" w:cs="Times New Roman"/>
+              </w:rPr>
+              <w:t>{{</w:t>
+            </w:r>
+            <w:r>
+              <w:rPr>
+                <w:rFonts w:ascii="Times New Roman" w:hAnsi="Times New Roman" w:cs="Times New Roman"/>
+              </w:rPr>
+              <w:t xml:space="preserve"> </w:t>
+            </w:r>
+            <w:proofErr w:type="spellStart"/>
+            <w:r>
+              <w:rPr>
+                <w:rFonts w:ascii="Times New Roman" w:hAnsi="Times New Roman" w:cs="Times New Roman"/>
+              </w:rPr>
+              <w:t>fecha</w:t>
+            </w:r>
+            <w:proofErr w:type="gramEnd"/>
+            <w:r>
+              <w:rPr>
+                <w:rFonts w:ascii="Times New Roman" w:hAnsi="Times New Roman" w:cs="Times New Roman"/>
+              </w:rPr>
+              <w:t>_denuncia</w:t>
+            </w:r>
+            <w:proofErr w:type="spellEnd"/>
+            <w:r>
+              <w:rPr>
+                <w:rFonts w:ascii="Times New Roman" w:hAnsi="Times New Roman" w:cs="Times New Roman"/>
+              </w:rPr>
+              <w:t xml:space="preserve"> </w:t>
+            </w:r>
+            <w:r>
+              <w:rPr>
+                <w:rFonts w:ascii="Times New Roman" w:hAnsi="Times New Roman" w:cs="Times New Roman"/>
+              </w:rPr>
+              <w:t>}}</w:t>
             </w:r>
           </w:p>
         </w:tc>
@@ -286,6 +380,7 @@
         <w:jc w:val="center"/>
         <w:rPr>
           <w:rFonts w:ascii="Times New Roman" w:hAnsi="Times New Roman" w:cs="Times New Roman"/>
+          <w:u w:val="single"/>
         </w:rPr>
       </w:pPr>
     </w:p>
@@ -363,7 +458,33 @@
               <w:rPr>
                 <w:rFonts w:ascii="Times New Roman" w:hAnsi="Times New Roman" w:cs="Times New Roman"/>
               </w:rPr>
-              <w:t>{{item.enunciado}}</w:t>
+              <w:t>{{</w:t>
+            </w:r>
+            <w:proofErr w:type="spellStart"/>
+            <w:r>
+              <w:rPr>
+                <w:rFonts w:ascii="Times New Roman" w:hAnsi="Times New Roman" w:cs="Times New Roman"/>
+              </w:rPr>
+              <w:t>item</w:t>
+            </w:r>
+            <w:r>
+              <w:rPr>
+                <w:rFonts w:ascii="Times New Roman" w:hAnsi="Times New Roman" w:cs="Times New Roman"/>
+              </w:rPr>
+              <w:t>_</w:t>
+            </w:r>
+            <w:r>
+              <w:rPr>
+                <w:rFonts w:ascii="Times New Roman" w:hAnsi="Times New Roman" w:cs="Times New Roman"/>
+              </w:rPr>
+              <w:t>enunciado</w:t>
+            </w:r>
+            <w:proofErr w:type="spellEnd"/>
+            <w:r>
+              <w:rPr>
+                <w:rFonts w:ascii="Times New Roman" w:hAnsi="Times New Roman" w:cs="Times New Roman"/>
+              </w:rPr>
+              <w:t>}}</w:t>
             </w:r>
           </w:p>
         </w:tc>
@@ -403,6 +524,7 @@
       <w:pPr>
         <w:rPr>
           <w:rFonts w:ascii="Times New Roman" w:hAnsi="Times New Roman" w:cs="Times New Roman"/>
+          <w:u w:val="single"/>
         </w:rPr>
       </w:pPr>
       <w:r>
@@ -411,17 +533,79 @@
         </w:rPr>
         <w:t>{</w:t>
       </w:r>
-      <w:r>
-        <w:rPr>
-          <w:rFonts w:ascii="Times New Roman" w:hAnsi="Times New Roman" w:cs="Times New Roman"/>
-        </w:rPr>
-        <w:t xml:space="preserve">% </w:t>
-      </w:r>
-      <w:r>
-        <w:rPr>
-          <w:rFonts w:ascii="Times New Roman" w:hAnsi="Times New Roman" w:cs="Times New Roman"/>
-        </w:rPr>
-        <w:t xml:space="preserve">if relación_empresa.rol ¡= </w:t>
+      <w:proofErr w:type="gramStart"/>
+      <w:r>
+        <w:rPr>
+          <w:rFonts w:ascii="Times New Roman" w:hAnsi="Times New Roman" w:cs="Times New Roman"/>
+        </w:rPr>
+        <w:t>%</w:t>
+      </w:r>
+      <w:r>
+        <w:rPr>
+          <w:rFonts w:ascii="Times New Roman" w:hAnsi="Times New Roman" w:cs="Times New Roman"/>
+        </w:rPr>
+        <w:t xml:space="preserve"> </w:t>
+      </w:r>
+      <w:r>
+        <w:rPr>
+          <w:rFonts w:ascii="Times New Roman" w:hAnsi="Times New Roman" w:cs="Times New Roman"/>
+        </w:rPr>
+        <w:t xml:space="preserve"> </w:t>
+      </w:r>
+      <w:proofErr w:type="spellStart"/>
+      <w:r>
+        <w:rPr>
+          <w:rFonts w:ascii="Times New Roman" w:hAnsi="Times New Roman" w:cs="Times New Roman"/>
+        </w:rPr>
+        <w:t>if</w:t>
+      </w:r>
+      <w:proofErr w:type="spellEnd"/>
+      <w:proofErr w:type="gramEnd"/>
+      <w:r>
+        <w:rPr>
+          <w:rFonts w:ascii="Times New Roman" w:hAnsi="Times New Roman" w:cs="Times New Roman"/>
+        </w:rPr>
+        <w:t xml:space="preserve"> </w:t>
+      </w:r>
+      <w:proofErr w:type="spellStart"/>
+      <w:r>
+        <w:rPr>
+          <w:rFonts w:ascii="Times New Roman" w:hAnsi="Times New Roman" w:cs="Times New Roman"/>
+        </w:rPr>
+        <w:t>r</w:t>
+      </w:r>
+      <w:r>
+        <w:rPr>
+          <w:rFonts w:ascii="Times New Roman" w:hAnsi="Times New Roman" w:cs="Times New Roman"/>
+        </w:rPr>
+        <w:t>ol_</w:t>
+      </w:r>
+      <w:proofErr w:type="gramStart"/>
+      <w:r>
+        <w:rPr>
+          <w:rFonts w:ascii="Times New Roman" w:hAnsi="Times New Roman" w:cs="Times New Roman"/>
+        </w:rPr>
+        <w:t>empresa</w:t>
+      </w:r>
+      <w:proofErr w:type="spellEnd"/>
+      <w:r>
+        <w:rPr>
+          <w:rFonts w:ascii="Times New Roman" w:hAnsi="Times New Roman" w:cs="Times New Roman"/>
+        </w:rPr>
+        <w:t xml:space="preserve"> </w:t>
+      </w:r>
+      <w:r>
+        <w:rPr>
+          <w:rFonts w:ascii="Times New Roman" w:hAnsi="Times New Roman" w:cs="Times New Roman"/>
+        </w:rPr>
+        <w:t>!</w:t>
+      </w:r>
+      <w:proofErr w:type="gramEnd"/>
+      <w:r>
+        <w:rPr>
+          <w:rFonts w:ascii="Times New Roman" w:hAnsi="Times New Roman" w:cs="Times New Roman"/>
+        </w:rPr>
+        <w:t xml:space="preserve">= </w:t>
       </w:r>
       <w:r>
         <w:rPr>
@@ -435,6 +619,7 @@
         </w:rPr>
         <w:t>otro</w:t>
       </w:r>
+      <w:proofErr w:type="gramStart"/>
       <w:r>
         <w:rPr>
           <w:rFonts w:ascii="Times New Roman" w:hAnsi="Times New Roman" w:cs="Times New Roman"/>
@@ -445,8 +630,21 @@
         <w:rPr>
           <w:rFonts w:ascii="Times New Roman" w:hAnsi="Times New Roman" w:cs="Times New Roman"/>
         </w:rPr>
-        <w:t xml:space="preserve"> %</w:t>
-      </w:r>
+        <w:t xml:space="preserve"> </w:t>
+      </w:r>
+      <w:r>
+        <w:rPr>
+          <w:rFonts w:ascii="Times New Roman" w:hAnsi="Times New Roman" w:cs="Times New Roman"/>
+        </w:rPr>
+        <w:t xml:space="preserve"> </w:t>
+      </w:r>
+      <w:r>
+        <w:rPr>
+          <w:rFonts w:ascii="Times New Roman" w:hAnsi="Times New Roman" w:cs="Times New Roman"/>
+        </w:rPr>
+        <w:t>%</w:t>
+      </w:r>
+      <w:proofErr w:type="gramEnd"/>
       <w:r>
         <w:rPr>
           <w:rFonts w:ascii="Times New Roman" w:hAnsi="Times New Roman" w:cs="Times New Roman"/>
@@ -478,6 +676,7 @@
                 <w:rFonts w:ascii="Times New Roman" w:hAnsi="Times New Roman" w:cs="Times New Roman"/>
               </w:rPr>
             </w:pPr>
+            <w:proofErr w:type="gramStart"/>
             <w:r>
               <w:rPr>
                 <w:rFonts w:ascii="Times New Roman" w:hAnsi="Times New Roman" w:cs="Times New Roman"/>
@@ -485,7 +684,17 @@
                 <w:bCs/>
                 <w:color w:val="FFFFFF" w:themeColor="background1"/>
               </w:rPr>
-              <w:t>1.¿Cuál es su relación con INTEGRA?</w:t>
+              <w:t>1.¿</w:t>
+            </w:r>
+            <w:proofErr w:type="gramEnd"/>
+            <w:r>
+              <w:rPr>
+                <w:rFonts w:ascii="Times New Roman" w:hAnsi="Times New Roman" w:cs="Times New Roman"/>
+                <w:b/>
+                <w:bCs/>
+                <w:color w:val="FFFFFF" w:themeColor="background1"/>
+              </w:rPr>
+              <w:t>Cuál es su relación con INTEGRA?</w:t>
             </w:r>
           </w:p>
         </w:tc>
@@ -509,11 +718,51 @@
                 <w:rFonts w:ascii="Times New Roman" w:hAnsi="Times New Roman" w:cs="Times New Roman"/>
               </w:rPr>
             </w:pPr>
-            <w:r>
-              <w:rPr>
-                <w:rFonts w:ascii="Times New Roman" w:hAnsi="Times New Roman" w:cs="Times New Roman"/>
-              </w:rPr>
-              <w:t>{{relación_empresa.rol}}</w:t>
+            <w:proofErr w:type="gramStart"/>
+            <w:r>
+              <w:rPr>
+                <w:rFonts w:ascii="Times New Roman" w:hAnsi="Times New Roman" w:cs="Times New Roman"/>
+              </w:rPr>
+              <w:t>{{</w:t>
+            </w:r>
+            <w:r>
+              <w:rPr>
+                <w:rFonts w:ascii="Times New Roman" w:hAnsi="Times New Roman" w:cs="Times New Roman"/>
+              </w:rPr>
+              <w:t xml:space="preserve"> </w:t>
+            </w:r>
+            <w:proofErr w:type="spellStart"/>
+            <w:r>
+              <w:rPr>
+                <w:rFonts w:ascii="Times New Roman" w:hAnsi="Times New Roman" w:cs="Times New Roman"/>
+              </w:rPr>
+              <w:t>r</w:t>
+            </w:r>
+            <w:r>
+              <w:rPr>
+                <w:rFonts w:ascii="Times New Roman" w:hAnsi="Times New Roman" w:cs="Times New Roman"/>
+              </w:rPr>
+              <w:t>ol</w:t>
+            </w:r>
+            <w:proofErr w:type="gramEnd"/>
+            <w:r>
+              <w:rPr>
+                <w:rFonts w:ascii="Times New Roman" w:hAnsi="Times New Roman" w:cs="Times New Roman"/>
+              </w:rPr>
+              <w:t>_empresa</w:t>
+            </w:r>
+            <w:proofErr w:type="spellEnd"/>
+            <w:r>
+              <w:rPr>
+                <w:rFonts w:ascii="Times New Roman" w:hAnsi="Times New Roman" w:cs="Times New Roman"/>
+              </w:rPr>
+              <w:t xml:space="preserve"> </w:t>
+            </w:r>
+            <w:r>
+              <w:rPr>
+                <w:rFonts w:ascii="Times New Roman" w:hAnsi="Times New Roman" w:cs="Times New Roman"/>
+              </w:rPr>
+              <w:t>}}</w:t>
             </w:r>
           </w:p>
         </w:tc>
@@ -541,7 +790,21 @@
         <w:rPr>
           <w:rFonts w:ascii="Times New Roman" w:hAnsi="Times New Roman" w:cs="Times New Roman"/>
         </w:rPr>
+        <w:t xml:space="preserve"> </w:t>
+      </w:r>
+      <w:proofErr w:type="spellStart"/>
+      <w:r>
+        <w:rPr>
+          <w:rFonts w:ascii="Times New Roman" w:hAnsi="Times New Roman" w:cs="Times New Roman"/>
+        </w:rPr>
         <w:t>else</w:t>
+      </w:r>
+      <w:proofErr w:type="spellEnd"/>
+      <w:r>
+        <w:rPr>
+          <w:rFonts w:ascii="Times New Roman" w:hAnsi="Times New Roman" w:cs="Times New Roman"/>
+        </w:rPr>
+        <w:t xml:space="preserve"> </w:t>
       </w:r>
       <w:r>
         <w:rPr>
@@ -580,6 +843,7 @@
                 <w:rFonts w:ascii="Times New Roman" w:hAnsi="Times New Roman" w:cs="Times New Roman"/>
               </w:rPr>
             </w:pPr>
+            <w:proofErr w:type="gramStart"/>
             <w:r>
               <w:rPr>
                 <w:rFonts w:ascii="Times New Roman" w:hAnsi="Times New Roman" w:cs="Times New Roman"/>
@@ -587,7 +851,17 @@
                 <w:bCs/>
                 <w:color w:val="FFFFFF" w:themeColor="background1"/>
               </w:rPr>
-              <w:t>1.¿Cuál es su relación con INTEGRA?</w:t>
+              <w:t>1.¿</w:t>
+            </w:r>
+            <w:proofErr w:type="gramEnd"/>
+            <w:r>
+              <w:rPr>
+                <w:rFonts w:ascii="Times New Roman" w:hAnsi="Times New Roman" w:cs="Times New Roman"/>
+                <w:b/>
+                <w:bCs/>
+                <w:color w:val="FFFFFF" w:themeColor="background1"/>
+              </w:rPr>
+              <w:t>Cuál es su relación con INTEGRA?</w:t>
             </w:r>
           </w:p>
         </w:tc>
@@ -615,7 +889,21 @@
               <w:rPr>
                 <w:rFonts w:ascii="Times New Roman" w:hAnsi="Times New Roman" w:cs="Times New Roman"/>
               </w:rPr>
-              <w:t>{{denuncia.descripcion_relacion}}</w:t>
+              <w:t>{{</w:t>
+            </w:r>
+            <w:proofErr w:type="spellStart"/>
+            <w:r>
+              <w:rPr>
+                <w:rFonts w:ascii="Times New Roman" w:hAnsi="Times New Roman" w:cs="Times New Roman"/>
+              </w:rPr>
+              <w:t>descripcion_relacion</w:t>
+            </w:r>
+            <w:proofErr w:type="spellEnd"/>
+            <w:r>
+              <w:rPr>
+                <w:rFonts w:ascii="Times New Roman" w:hAnsi="Times New Roman" w:cs="Times New Roman"/>
+              </w:rPr>
+              <w:t>}}</w:t>
             </w:r>
           </w:p>
         </w:tc>
@@ -643,7 +931,21 @@
         <w:rPr>
           <w:rFonts w:ascii="Times New Roman" w:hAnsi="Times New Roman" w:cs="Times New Roman"/>
         </w:rPr>
+        <w:t xml:space="preserve"> </w:t>
+      </w:r>
+      <w:proofErr w:type="spellStart"/>
+      <w:r>
+        <w:rPr>
+          <w:rFonts w:ascii="Times New Roman" w:hAnsi="Times New Roman" w:cs="Times New Roman"/>
+        </w:rPr>
         <w:t>endif</w:t>
+      </w:r>
+      <w:proofErr w:type="spellEnd"/>
+      <w:r>
+        <w:rPr>
+          <w:rFonts w:ascii="Times New Roman" w:hAnsi="Times New Roman" w:cs="Times New Roman"/>
+        </w:rPr>
+        <w:t xml:space="preserve"> </w:t>
       </w:r>
       <w:r>
         <w:rPr>
@@ -682,6 +984,7 @@
                 <w:rFonts w:ascii="Times New Roman" w:hAnsi="Times New Roman" w:cs="Times New Roman"/>
               </w:rPr>
             </w:pPr>
+            <w:proofErr w:type="gramStart"/>
             <w:r>
               <w:rPr>
                 <w:rFonts w:ascii="Times New Roman" w:hAnsi="Times New Roman" w:cs="Times New Roman"/>
@@ -689,7 +992,17 @@
                 <w:bCs/>
                 <w:color w:val="FFFFFF" w:themeColor="background1"/>
               </w:rPr>
-              <w:t>2.¿Hace cuánto tiempo cree usted que estarían sucediendo los hechos?</w:t>
+              <w:t>2.¿</w:t>
+            </w:r>
+            <w:proofErr w:type="gramEnd"/>
+            <w:r>
+              <w:rPr>
+                <w:rFonts w:ascii="Times New Roman" w:hAnsi="Times New Roman" w:cs="Times New Roman"/>
+                <w:b/>
+                <w:bCs/>
+                <w:color w:val="FFFFFF" w:themeColor="background1"/>
+              </w:rPr>
+              <w:t>Hace cuánto tiempo cree usted que estarían sucediendo los hechos?</w:t>
             </w:r>
           </w:p>
         </w:tc>
@@ -717,7 +1030,19 @@
               <w:rPr>
                 <w:rFonts w:ascii="Times New Roman" w:hAnsi="Times New Roman" w:cs="Times New Roman"/>
               </w:rPr>
-              <w:t>{{tiempo.intervalo}}</w:t>
+              <w:t>{{</w:t>
+            </w:r>
+            <w:r>
+              <w:rPr>
+                <w:rFonts w:ascii="Times New Roman" w:hAnsi="Times New Roman" w:cs="Times New Roman"/>
+              </w:rPr>
+              <w:t>tiempo</w:t>
+            </w:r>
+            <w:r>
+              <w:rPr>
+                <w:rFonts w:ascii="Times New Roman" w:hAnsi="Times New Roman" w:cs="Times New Roman"/>
+              </w:rPr>
+              <w:t>}}</w:t>
             </w:r>
           </w:p>
         </w:tc>
@@ -801,24 +1126,14 @@
               </w:rPr>
               <w:t>{{</w:t>
             </w:r>
-            <w:r>
-              <w:rPr>
-                <w:rFonts w:ascii="Times New Roman" w:hAnsi="Times New Roman" w:cs="Times New Roman"/>
-              </w:rPr>
-              <w:t>denuncia</w:t>
-            </w:r>
-            <w:r>
-              <w:rPr>
-                <w:rFonts w:ascii="Times New Roman" w:hAnsi="Times New Roman" w:cs="Times New Roman"/>
-              </w:rPr>
-              <w:t>.</w:t>
-            </w:r>
+            <w:proofErr w:type="spellStart"/>
             <w:r>
               <w:rPr>
                 <w:rFonts w:ascii="Times New Roman" w:hAnsi="Times New Roman" w:cs="Times New Roman"/>
               </w:rPr>
               <w:t>descripcion</w:t>
             </w:r>
+            <w:proofErr w:type="spellEnd"/>
             <w:r>
               <w:rPr>
                 <w:rFonts w:ascii="Times New Roman" w:hAnsi="Times New Roman" w:cs="Times New Roman"/>
@@ -867,8 +1182,8 @@
         <w:tblLook w:val="04A0" w:firstRow="1" w:lastRow="0" w:firstColumn="1" w:lastColumn="0" w:noHBand="0" w:noVBand="1"/>
       </w:tblPr>
       <w:tblGrid>
-        <w:gridCol w:w="3709"/>
-        <w:gridCol w:w="2760"/>
+        <w:gridCol w:w="3710"/>
+        <w:gridCol w:w="2759"/>
         <w:gridCol w:w="2359"/>
       </w:tblGrid>
       <w:tr>
@@ -986,6 +1301,7 @@
               <w:rPr>
                 <w:rFonts w:ascii="Times New Roman" w:hAnsi="Times New Roman" w:cs="Times New Roman"/>
                 <w:color w:val="000000" w:themeColor="text1"/>
+                <w:u w:val="single"/>
               </w:rPr>
             </w:pPr>
             <w:r>
@@ -993,7 +1309,71 @@
                 <w:rFonts w:ascii="Times New Roman" w:hAnsi="Times New Roman" w:cs="Times New Roman"/>
                 <w:color w:val="000000" w:themeColor="text1"/>
               </w:rPr>
-              <w:t>{%tr for archivo in archivos%} {{archivo.nombre}}</w:t>
+              <w:t>{%</w:t>
+            </w:r>
+            <w:proofErr w:type="spellStart"/>
+            <w:r>
+              <w:rPr>
+                <w:rFonts w:ascii="Times New Roman" w:hAnsi="Times New Roman" w:cs="Times New Roman"/>
+                <w:color w:val="000000" w:themeColor="text1"/>
+              </w:rPr>
+              <w:t>for</w:t>
+            </w:r>
+            <w:proofErr w:type="spellEnd"/>
+            <w:r>
+              <w:rPr>
+                <w:rFonts w:ascii="Times New Roman" w:hAnsi="Times New Roman" w:cs="Times New Roman"/>
+                <w:color w:val="000000" w:themeColor="text1"/>
+              </w:rPr>
+              <w:t xml:space="preserve"> archivo in archivos</w:t>
+            </w:r>
+            <w:r>
+              <w:rPr>
+                <w:rFonts w:ascii="Times New Roman" w:hAnsi="Times New Roman" w:cs="Times New Roman"/>
+                <w:color w:val="000000" w:themeColor="text1"/>
+              </w:rPr>
+              <w:t xml:space="preserve"> </w:t>
+            </w:r>
+            <w:r>
+              <w:rPr>
+                <w:rFonts w:ascii="Times New Roman" w:hAnsi="Times New Roman" w:cs="Times New Roman"/>
+                <w:color w:val="000000" w:themeColor="text1"/>
+              </w:rPr>
+              <w:t xml:space="preserve">%} </w:t>
+            </w:r>
+            <w:proofErr w:type="spellStart"/>
+            <w:r>
+              <w:rPr>
+                <w:rFonts w:ascii="Times New Roman" w:hAnsi="Times New Roman" w:cs="Times New Roman"/>
+                <w:color w:val="000000" w:themeColor="text1"/>
+              </w:rPr>
+              <w:t>tr</w:t>
+            </w:r>
+            <w:proofErr w:type="spellEnd"/>
+            <w:r>
+              <w:rPr>
+                <w:rFonts w:ascii="Times New Roman" w:hAnsi="Times New Roman" w:cs="Times New Roman"/>
+                <w:color w:val="000000" w:themeColor="text1"/>
+              </w:rPr>
+              <w:t>{{</w:t>
+            </w:r>
+            <w:proofErr w:type="spellStart"/>
+            <w:proofErr w:type="gramStart"/>
+            <w:r>
+              <w:rPr>
+                <w:rFonts w:ascii="Times New Roman" w:hAnsi="Times New Roman" w:cs="Times New Roman"/>
+                <w:color w:val="000000" w:themeColor="text1"/>
+              </w:rPr>
+              <w:t>archivo.nombre</w:t>
+            </w:r>
+            <w:proofErr w:type="spellEnd"/>
+            <w:proofErr w:type="gramEnd"/>
+            <w:r>
+              <w:rPr>
+                <w:rFonts w:ascii="Times New Roman" w:hAnsi="Times New Roman" w:cs="Times New Roman"/>
+                <w:color w:val="000000" w:themeColor="text1"/>
+              </w:rPr>
+              <w:t>}}</w:t>
             </w:r>
           </w:p>
         </w:tc>
@@ -1019,7 +1399,25 @@
                 <w:rFonts w:ascii="Times New Roman" w:hAnsi="Times New Roman" w:cs="Times New Roman"/>
                 <w:color w:val="000000" w:themeColor="text1"/>
               </w:rPr>
-              <w:t>{{archivo.descripcion}}</w:t>
+              <w:t>{{</w:t>
+            </w:r>
+            <w:proofErr w:type="spellStart"/>
+            <w:proofErr w:type="gramStart"/>
+            <w:r>
+              <w:rPr>
+                <w:rFonts w:ascii="Times New Roman" w:hAnsi="Times New Roman" w:cs="Times New Roman"/>
+                <w:color w:val="000000" w:themeColor="text1"/>
+              </w:rPr>
+              <w:t>archivo.descripcion</w:t>
+            </w:r>
+            <w:proofErr w:type="spellEnd"/>
+            <w:proofErr w:type="gramEnd"/>
+            <w:r>
+              <w:rPr>
+                <w:rFonts w:ascii="Times New Roman" w:hAnsi="Times New Roman" w:cs="Times New Roman"/>
+                <w:color w:val="000000" w:themeColor="text1"/>
+              </w:rPr>
+              <w:t>}}</w:t>
             </w:r>
           </w:p>
         </w:tc>
@@ -1045,7 +1443,80 @@
                 <w:rFonts w:ascii="Times New Roman" w:hAnsi="Times New Roman" w:cs="Times New Roman"/>
                 <w:color w:val="000000" w:themeColor="text1"/>
               </w:rPr>
-              <w:t>{{archivo.peso}}{%tr endfor%}</w:t>
+              <w:t>{{</w:t>
+            </w:r>
+            <w:proofErr w:type="spellStart"/>
+            <w:proofErr w:type="gramStart"/>
+            <w:r>
+              <w:rPr>
+                <w:rFonts w:ascii="Times New Roman" w:hAnsi="Times New Roman" w:cs="Times New Roman"/>
+                <w:color w:val="000000" w:themeColor="text1"/>
+              </w:rPr>
+              <w:t>archivo.peso</w:t>
+            </w:r>
+            <w:proofErr w:type="spellEnd"/>
+            <w:proofErr w:type="gramEnd"/>
+            <w:r>
+              <w:rPr>
+                <w:rFonts w:ascii="Times New Roman" w:hAnsi="Times New Roman" w:cs="Times New Roman"/>
+                <w:color w:val="000000" w:themeColor="text1"/>
+              </w:rPr>
+              <w:t>}}</w:t>
+            </w:r>
+            <w:proofErr w:type="spellStart"/>
+            <w:proofErr w:type="gramStart"/>
+            <w:r>
+              <w:rPr>
+                <w:rFonts w:ascii="Times New Roman" w:hAnsi="Times New Roman" w:cs="Times New Roman"/>
+                <w:color w:val="000000" w:themeColor="text1"/>
+              </w:rPr>
+              <w:t>tr</w:t>
+            </w:r>
+            <w:proofErr w:type="spellEnd"/>
+            <w:r>
+              <w:rPr>
+                <w:rFonts w:ascii="Times New Roman" w:hAnsi="Times New Roman" w:cs="Times New Roman"/>
+                <w:color w:val="000000" w:themeColor="text1"/>
+              </w:rPr>
+              <w:t>{</w:t>
+            </w:r>
+            <w:proofErr w:type="gramEnd"/>
+            <w:r>
+              <w:rPr>
+                <w:rFonts w:ascii="Times New Roman" w:hAnsi="Times New Roman" w:cs="Times New Roman"/>
+                <w:color w:val="000000" w:themeColor="text1"/>
+              </w:rPr>
+              <w:t>%</w:t>
+            </w:r>
+            <w:r>
+              <w:rPr>
+                <w:rFonts w:ascii="Times New Roman" w:hAnsi="Times New Roman" w:cs="Times New Roman"/>
+                <w:color w:val="000000" w:themeColor="text1"/>
+              </w:rPr>
+              <w:t xml:space="preserve"> </w:t>
+            </w:r>
+            <w:proofErr w:type="spellStart"/>
+            <w:r>
+              <w:rPr>
+                <w:rFonts w:ascii="Times New Roman" w:hAnsi="Times New Roman" w:cs="Times New Roman"/>
+                <w:color w:val="000000" w:themeColor="text1"/>
+              </w:rPr>
+              <w:t>endfor</w:t>
+            </w:r>
+            <w:proofErr w:type="spellEnd"/>
+            <w:r>
+              <w:rPr>
+                <w:rFonts w:ascii="Times New Roman" w:hAnsi="Times New Roman" w:cs="Times New Roman"/>
+                <w:color w:val="000000" w:themeColor="text1"/>
+              </w:rPr>
+              <w:t xml:space="preserve"> </w:t>
+            </w:r>
+            <w:r>
+              <w:rPr>
+                <w:rFonts w:ascii="Times New Roman" w:hAnsi="Times New Roman" w:cs="Times New Roman"/>
+                <w:color w:val="000000" w:themeColor="text1"/>
+              </w:rPr>
+              <w:t>%}</w:t>
             </w:r>
           </w:p>
         </w:tc>
@@ -1100,6 +1571,7 @@
                 <w:color w:val="FFFFFF" w:themeColor="background1"/>
               </w:rPr>
             </w:pPr>
+            <w:proofErr w:type="gramStart"/>
             <w:r>
               <w:rPr>
                 <w:rFonts w:ascii="Times New Roman" w:hAnsi="Times New Roman" w:cs="Times New Roman"/>
@@ -1107,7 +1579,17 @@
                 <w:bCs/>
                 <w:color w:val="FFFFFF" w:themeColor="background1"/>
               </w:rPr>
-              <w:t>1.¿Quiere realizar su denuncia de manera ANÓNIMA?</w:t>
+              <w:t>1.¿</w:t>
+            </w:r>
+            <w:proofErr w:type="gramEnd"/>
+            <w:r>
+              <w:rPr>
+                <w:rFonts w:ascii="Times New Roman" w:hAnsi="Times New Roman" w:cs="Times New Roman"/>
+                <w:b/>
+                <w:bCs/>
+                <w:color w:val="FFFFFF" w:themeColor="background1"/>
+              </w:rPr>
+              <w:t>Quiere realizar su denuncia de manera ANÓNIMA?</w:t>
             </w:r>
           </w:p>
         </w:tc>
@@ -1135,7 +1617,21 @@
               <w:rPr>
                 <w:rFonts w:ascii="Times New Roman" w:hAnsi="Times New Roman" w:cs="Times New Roman"/>
               </w:rPr>
-              <w:t>{{anonimo}}</w:t>
+              <w:t>{{</w:t>
+            </w:r>
+            <w:proofErr w:type="spellStart"/>
+            <w:r>
+              <w:rPr>
+                <w:rFonts w:ascii="Times New Roman" w:hAnsi="Times New Roman" w:cs="Times New Roman"/>
+              </w:rPr>
+              <w:t>anonimo</w:t>
+            </w:r>
+            <w:proofErr w:type="spellEnd"/>
+            <w:r>
+              <w:rPr>
+                <w:rFonts w:ascii="Times New Roman" w:hAnsi="Times New Roman" w:cs="Times New Roman"/>
+              </w:rPr>
+              <w:t>}}</w:t>
             </w:r>
           </w:p>
         </w:tc>
@@ -1158,7 +1654,59 @@
         <w:rPr>
           <w:rFonts w:ascii="Times New Roman" w:hAnsi="Times New Roman" w:cs="Times New Roman"/>
         </w:rPr>
-        <w:t>{% if anonimo == ‘sí’ %}</w:t>
+        <w:t xml:space="preserve">{% </w:t>
+      </w:r>
+      <w:proofErr w:type="spellStart"/>
+      <w:r>
+        <w:rPr>
+          <w:rFonts w:ascii="Times New Roman" w:hAnsi="Times New Roman" w:cs="Times New Roman"/>
+        </w:rPr>
+        <w:t>if</w:t>
+      </w:r>
+      <w:proofErr w:type="spellEnd"/>
+      <w:r>
+        <w:rPr>
+          <w:rFonts w:ascii="Times New Roman" w:hAnsi="Times New Roman" w:cs="Times New Roman"/>
+        </w:rPr>
+        <w:t xml:space="preserve"> </w:t>
+      </w:r>
+      <w:proofErr w:type="spellStart"/>
+      <w:r>
+        <w:rPr>
+          <w:rFonts w:ascii="Times New Roman" w:hAnsi="Times New Roman" w:cs="Times New Roman"/>
+        </w:rPr>
+        <w:t>anonimo</w:t>
+      </w:r>
+      <w:proofErr w:type="spellEnd"/>
+      <w:r>
+        <w:rPr>
+          <w:rFonts w:ascii="Times New Roman" w:hAnsi="Times New Roman" w:cs="Times New Roman"/>
+        </w:rPr>
+        <w:t xml:space="preserve"> =</w:t>
+      </w:r>
+      <w:r>
+        <w:rPr>
+          <w:rFonts w:ascii="Times New Roman" w:hAnsi="Times New Roman" w:cs="Times New Roman"/>
+        </w:rPr>
+        <w:t>=</w:t>
+      </w:r>
+      <w:r>
+        <w:rPr>
+          <w:rFonts w:ascii="Times New Roman" w:hAnsi="Times New Roman" w:cs="Times New Roman"/>
+        </w:rPr>
+        <w:t xml:space="preserve"> </w:t>
+      </w:r>
+      <w:r>
+        <w:rPr>
+          <w:rFonts w:ascii="Times New Roman" w:hAnsi="Times New Roman" w:cs="Times New Roman"/>
+        </w:rPr>
+        <w:t>True</w:t>
+      </w:r>
+      <w:r>
+        <w:rPr>
+          <w:rFonts w:ascii="Times New Roman" w:hAnsi="Times New Roman" w:cs="Times New Roman"/>
+        </w:rPr>
+        <w:t xml:space="preserve"> %}</w:t>
       </w:r>
     </w:p>
     <w:tbl>
@@ -1278,7 +1826,37 @@
                 <w:rFonts w:ascii="Times New Roman" w:hAnsi="Times New Roman" w:cs="Times New Roman"/>
                 <w:color w:val="000000" w:themeColor="text1"/>
               </w:rPr>
-              <w:t>{usuario.nombres}</w:t>
+              <w:t>{</w:t>
+            </w:r>
+            <w:proofErr w:type="spellStart"/>
+            <w:r>
+              <w:rPr>
+                <w:rFonts w:ascii="Times New Roman" w:hAnsi="Times New Roman" w:cs="Times New Roman"/>
+                <w:color w:val="000000" w:themeColor="text1"/>
+              </w:rPr>
+              <w:t>usuario</w:t>
+            </w:r>
+            <w:r>
+              <w:rPr>
+                <w:rFonts w:ascii="Times New Roman" w:hAnsi="Times New Roman" w:cs="Times New Roman"/>
+                <w:color w:val="000000" w:themeColor="text1"/>
+              </w:rPr>
+              <w:t>_</w:t>
+            </w:r>
+            <w:r>
+              <w:rPr>
+                <w:rFonts w:ascii="Times New Roman" w:hAnsi="Times New Roman" w:cs="Times New Roman"/>
+                <w:color w:val="000000" w:themeColor="text1"/>
+              </w:rPr>
+              <w:t>nombre</w:t>
+            </w:r>
+            <w:proofErr w:type="spellEnd"/>
+            <w:r>
+              <w:rPr>
+                <w:rFonts w:ascii="Times New Roman" w:hAnsi="Times New Roman" w:cs="Times New Roman"/>
+                <w:color w:val="000000" w:themeColor="text1"/>
+              </w:rPr>
+              <w:t>}</w:t>
             </w:r>
             <w:r>
               <w:rPr>
@@ -1310,7 +1888,37 @@
                 <w:rFonts w:ascii="Times New Roman" w:hAnsi="Times New Roman" w:cs="Times New Roman"/>
                 <w:color w:val="000000" w:themeColor="text1"/>
               </w:rPr>
-              <w:t>{{usuario.apellidos}}</w:t>
+              <w:t>{{</w:t>
+            </w:r>
+            <w:proofErr w:type="spellStart"/>
+            <w:r>
+              <w:rPr>
+                <w:rFonts w:ascii="Times New Roman" w:hAnsi="Times New Roman" w:cs="Times New Roman"/>
+                <w:color w:val="000000" w:themeColor="text1"/>
+              </w:rPr>
+              <w:t>usuario</w:t>
+            </w:r>
+            <w:r>
+              <w:rPr>
+                <w:rFonts w:ascii="Times New Roman" w:hAnsi="Times New Roman" w:cs="Times New Roman"/>
+                <w:color w:val="000000" w:themeColor="text1"/>
+              </w:rPr>
+              <w:t>_</w:t>
+            </w:r>
+            <w:r>
+              <w:rPr>
+                <w:rFonts w:ascii="Times New Roman" w:hAnsi="Times New Roman" w:cs="Times New Roman"/>
+                <w:color w:val="000000" w:themeColor="text1"/>
+              </w:rPr>
+              <w:t>apellidos</w:t>
+            </w:r>
+            <w:proofErr w:type="spellEnd"/>
+            <w:r>
+              <w:rPr>
+                <w:rFonts w:ascii="Times New Roman" w:hAnsi="Times New Roman" w:cs="Times New Roman"/>
+                <w:color w:val="000000" w:themeColor="text1"/>
+              </w:rPr>
+              <w:t>}}</w:t>
             </w:r>
           </w:p>
         </w:tc>
@@ -1394,7 +2002,37 @@
                 <w:rFonts w:ascii="Times New Roman" w:hAnsi="Times New Roman" w:cs="Times New Roman"/>
                 <w:color w:val="000000" w:themeColor="text1"/>
               </w:rPr>
-              <w:t>{usuario.celular}</w:t>
+              <w:t>{</w:t>
+            </w:r>
+            <w:proofErr w:type="spellStart"/>
+            <w:r>
+              <w:rPr>
+                <w:rFonts w:ascii="Times New Roman" w:hAnsi="Times New Roman" w:cs="Times New Roman"/>
+                <w:color w:val="000000" w:themeColor="text1"/>
+              </w:rPr>
+              <w:t>usuario</w:t>
+            </w:r>
+            <w:r>
+              <w:rPr>
+                <w:rFonts w:ascii="Times New Roman" w:hAnsi="Times New Roman" w:cs="Times New Roman"/>
+                <w:color w:val="000000" w:themeColor="text1"/>
+              </w:rPr>
+              <w:t>_</w:t>
+            </w:r>
+            <w:r>
+              <w:rPr>
+                <w:rFonts w:ascii="Times New Roman" w:hAnsi="Times New Roman" w:cs="Times New Roman"/>
+                <w:color w:val="000000" w:themeColor="text1"/>
+              </w:rPr>
+              <w:t>celular</w:t>
+            </w:r>
+            <w:proofErr w:type="spellEnd"/>
+            <w:r>
+              <w:rPr>
+                <w:rFonts w:ascii="Times New Roman" w:hAnsi="Times New Roman" w:cs="Times New Roman"/>
+                <w:color w:val="000000" w:themeColor="text1"/>
+              </w:rPr>
+              <w:t>}</w:t>
             </w:r>
             <w:r>
               <w:rPr>
@@ -1426,7 +2064,37 @@
                 <w:rFonts w:ascii="Times New Roman" w:hAnsi="Times New Roman" w:cs="Times New Roman"/>
                 <w:color w:val="000000" w:themeColor="text1"/>
               </w:rPr>
-              <w:t>{{usuario.correo}}</w:t>
+              <w:t>{{</w:t>
+            </w:r>
+            <w:proofErr w:type="spellStart"/>
+            <w:r>
+              <w:rPr>
+                <w:rFonts w:ascii="Times New Roman" w:hAnsi="Times New Roman" w:cs="Times New Roman"/>
+                <w:color w:val="000000" w:themeColor="text1"/>
+              </w:rPr>
+              <w:t>usuario</w:t>
+            </w:r>
+            <w:r>
+              <w:rPr>
+                <w:rFonts w:ascii="Times New Roman" w:hAnsi="Times New Roman" w:cs="Times New Roman"/>
+                <w:color w:val="000000" w:themeColor="text1"/>
+              </w:rPr>
+              <w:t>_</w:t>
+            </w:r>
+            <w:r>
+              <w:rPr>
+                <w:rFonts w:ascii="Times New Roman" w:hAnsi="Times New Roman" w:cs="Times New Roman"/>
+                <w:color w:val="000000" w:themeColor="text1"/>
+              </w:rPr>
+              <w:t>correo</w:t>
+            </w:r>
+            <w:proofErr w:type="spellEnd"/>
+            <w:r>
+              <w:rPr>
+                <w:rFonts w:ascii="Times New Roman" w:hAnsi="Times New Roman" w:cs="Times New Roman"/>
+                <w:color w:val="000000" w:themeColor="text1"/>
+              </w:rPr>
+              <w:t>}}</w:t>
             </w:r>
           </w:p>
         </w:tc>
@@ -1442,7 +2110,41 @@
         <w:rPr>
           <w:rFonts w:ascii="Times New Roman" w:hAnsi="Times New Roman" w:cs="Times New Roman"/>
         </w:rPr>
-        <w:t>{% endif %}</w:t>
+        <w:t xml:space="preserve">{% </w:t>
+      </w:r>
+      <w:proofErr w:type="spellStart"/>
+      <w:proofErr w:type="gramStart"/>
+      <w:r>
+        <w:rPr>
+          <w:rFonts w:ascii="Times New Roman" w:hAnsi="Times New Roman" w:cs="Times New Roman"/>
+        </w:rPr>
+        <w:t>endif</w:t>
+      </w:r>
+      <w:proofErr w:type="spellEnd"/>
+      <w:r>
+        <w:rPr>
+          <w:rFonts w:ascii="Times New Roman" w:hAnsi="Times New Roman" w:cs="Times New Roman"/>
+        </w:rPr>
+        <w:t xml:space="preserve"> </w:t>
+      </w:r>
+      <w:r>
+        <w:rPr>
+          <w:rFonts w:ascii="Times New Roman" w:hAnsi="Times New Roman" w:cs="Times New Roman"/>
+        </w:rPr>
+        <w:t xml:space="preserve"> </w:t>
+      </w:r>
+      <w:r>
+        <w:rPr>
+          <w:rFonts w:ascii="Times New Roman" w:hAnsi="Times New Roman" w:cs="Times New Roman"/>
+        </w:rPr>
+        <w:t>%</w:t>
+      </w:r>
+      <w:proofErr w:type="gramEnd"/>
+      <w:r>
+        <w:rPr>
+          <w:rFonts w:ascii="Times New Roman" w:hAnsi="Times New Roman" w:cs="Times New Roman"/>
+        </w:rPr>
+        <w:t>}</w:t>
       </w:r>
     </w:p>
     <w:p>
@@ -1450,6 +2152,7 @@
         <w:rPr>
           <w:rFonts w:ascii="Times New Roman" w:hAnsi="Times New Roman" w:cs="Times New Roman"/>
           <w:color w:val="808080" w:themeColor="background1" w:themeShade="80"/>
+          <w:u w:val="single"/>
         </w:rPr>
       </w:pPr>
     </w:p>

--- a/appkarin/templates/word/template_denuncia_ByF.docx
+++ b/appkarin/templates/word/template_denuncia_ByF.docx
@@ -20,7 +20,7 @@
           <w:szCs w:val="32"/>
         </w:rPr>
         <w:drawing>
-          <wp:inline distT="0" distB="0" distL="0" distR="0" wp14:anchorId="325DACDE" wp14:editId="5A960A0F">
+          <wp:inline distT="0" distB="0" distL="0" distR="0" wp14:anchorId="325DACDE" wp14:editId="759C3F55">
             <wp:extent cx="1800000" cy="756000"/>
             <wp:effectExtent l="0" t="0" r="0" b="6350"/>
             <wp:docPr id="519034132" name="Imagen 1" descr="Texto, Logotipo&#10;&#10;El contenido generado por IA puede ser incorrecto."/>
@@ -103,39 +103,7 @@
           <w:rFonts w:ascii="Times New Roman" w:hAnsi="Times New Roman" w:cs="Times New Roman"/>
           <w:color w:val="0B769F" w:themeColor="accent4" w:themeShade="BF"/>
         </w:rPr>
-        <w:t xml:space="preserve">FECHA DE IMPRESIÓN O </w:t>
-      </w:r>
-      <w:proofErr w:type="gramStart"/>
-      <w:r>
-        <w:rPr>
-          <w:rFonts w:ascii="Times New Roman" w:hAnsi="Times New Roman" w:cs="Times New Roman"/>
-          <w:color w:val="0B769F" w:themeColor="accent4" w:themeShade="BF"/>
-        </w:rPr>
-        <w:t>DESCARGA:{</w:t>
-      </w:r>
-      <w:proofErr w:type="gramEnd"/>
-      <w:r>
-        <w:rPr>
-          <w:rFonts w:ascii="Times New Roman" w:hAnsi="Times New Roman" w:cs="Times New Roman"/>
-          <w:color w:val="0B769F" w:themeColor="accent4" w:themeShade="BF"/>
-        </w:rPr>
-        <w:t>{</w:t>
-      </w:r>
-      <w:proofErr w:type="spellStart"/>
-      <w:r>
-        <w:rPr>
-          <w:rFonts w:ascii="Times New Roman" w:hAnsi="Times New Roman" w:cs="Times New Roman"/>
-          <w:color w:val="0B769F" w:themeColor="accent4" w:themeShade="BF"/>
-        </w:rPr>
-        <w:t>fecha_descarga</w:t>
-      </w:r>
-      <w:proofErr w:type="spellEnd"/>
-      <w:r>
-        <w:rPr>
-          <w:rFonts w:ascii="Times New Roman" w:hAnsi="Times New Roman" w:cs="Times New Roman"/>
-          <w:color w:val="0B769F" w:themeColor="accent4" w:themeShade="BF"/>
-        </w:rPr>
-        <w:t xml:space="preserve">}} </w:t>
+        <w:t xml:space="preserve">FECHA DE IMPRESIÓN O DESCARGA:{{fecha_descarga}} </w:t>
       </w:r>
       <w:r>
         <w:rPr>
@@ -279,7 +247,6 @@
                 <w:rFonts w:ascii="Times New Roman" w:hAnsi="Times New Roman" w:cs="Times New Roman"/>
               </w:rPr>
             </w:pPr>
-            <w:proofErr w:type="gramStart"/>
             <w:r>
               <w:rPr>
                 <w:rFonts w:ascii="Times New Roman" w:hAnsi="Times New Roman" w:cs="Times New Roman"/>
@@ -290,22 +257,7 @@
               <w:rPr>
                 <w:rFonts w:ascii="Times New Roman" w:hAnsi="Times New Roman" w:cs="Times New Roman"/>
               </w:rPr>
-              <w:t xml:space="preserve"> </w:t>
-            </w:r>
-            <w:proofErr w:type="spellStart"/>
-            <w:r>
-              <w:rPr>
-                <w:rFonts w:ascii="Times New Roman" w:hAnsi="Times New Roman" w:cs="Times New Roman"/>
-              </w:rPr>
-              <w:t>codigo</w:t>
-            </w:r>
-            <w:proofErr w:type="spellEnd"/>
-            <w:proofErr w:type="gramEnd"/>
-            <w:r>
-              <w:rPr>
-                <w:rFonts w:ascii="Times New Roman" w:hAnsi="Times New Roman" w:cs="Times New Roman"/>
-              </w:rPr>
-              <w:t xml:space="preserve"> </w:t>
+              <w:t xml:space="preserve"> codigo </w:t>
             </w:r>
             <w:r>
               <w:rPr>
@@ -331,7 +283,6 @@
                 <w:rFonts w:ascii="Times New Roman" w:hAnsi="Times New Roman" w:cs="Times New Roman"/>
               </w:rPr>
             </w:pPr>
-            <w:proofErr w:type="gramStart"/>
             <w:r>
               <w:rPr>
                 <w:rFonts w:ascii="Times New Roman" w:hAnsi="Times New Roman" w:cs="Times New Roman"/>
@@ -344,21 +295,12 @@
               </w:rPr>
               <w:t xml:space="preserve"> </w:t>
             </w:r>
-            <w:proofErr w:type="spellStart"/>
-            <w:r>
-              <w:rPr>
-                <w:rFonts w:ascii="Times New Roman" w:hAnsi="Times New Roman" w:cs="Times New Roman"/>
-              </w:rPr>
-              <w:t>fecha</w:t>
-            </w:r>
-            <w:proofErr w:type="gramEnd"/>
-            <w:r>
-              <w:rPr>
-                <w:rFonts w:ascii="Times New Roman" w:hAnsi="Times New Roman" w:cs="Times New Roman"/>
-              </w:rPr>
-              <w:t>_denuncia</w:t>
-            </w:r>
-            <w:proofErr w:type="spellEnd"/>
+            <w:r>
+              <w:rPr>
+                <w:rFonts w:ascii="Times New Roman" w:hAnsi="Times New Roman" w:cs="Times New Roman"/>
+              </w:rPr>
+              <w:t>fecha_denuncia</w:t>
+            </w:r>
             <w:r>
               <w:rPr>
                 <w:rFonts w:ascii="Times New Roman" w:hAnsi="Times New Roman" w:cs="Times New Roman"/>
@@ -458,14 +400,7 @@
               <w:rPr>
                 <w:rFonts w:ascii="Times New Roman" w:hAnsi="Times New Roman" w:cs="Times New Roman"/>
               </w:rPr>
-              <w:t>{{</w:t>
-            </w:r>
-            <w:proofErr w:type="spellStart"/>
-            <w:r>
-              <w:rPr>
-                <w:rFonts w:ascii="Times New Roman" w:hAnsi="Times New Roman" w:cs="Times New Roman"/>
-              </w:rPr>
-              <w:t>item</w:t>
+              <w:t>{{item</w:t>
             </w:r>
             <w:r>
               <w:rPr>
@@ -477,14 +412,7 @@
               <w:rPr>
                 <w:rFonts w:ascii="Times New Roman" w:hAnsi="Times New Roman" w:cs="Times New Roman"/>
               </w:rPr>
-              <w:t>enunciado</w:t>
-            </w:r>
-            <w:proofErr w:type="spellEnd"/>
-            <w:r>
-              <w:rPr>
-                <w:rFonts w:ascii="Times New Roman" w:hAnsi="Times New Roman" w:cs="Times New Roman"/>
-              </w:rPr>
-              <w:t>}}</w:t>
+              <w:t>enunciado}}</w:t>
             </w:r>
           </w:p>
         </w:tc>
@@ -533,7 +461,6 @@
         </w:rPr>
         <w:t>{</w:t>
       </w:r>
-      <w:proofErr w:type="gramStart"/>
       <w:r>
         <w:rPr>
           <w:rFonts w:ascii="Times New Roman" w:hAnsi="Times New Roman" w:cs="Times New Roman"/>
@@ -552,42 +479,48 @@
         </w:rPr>
         <w:t xml:space="preserve"> </w:t>
       </w:r>
-      <w:proofErr w:type="spellStart"/>
-      <w:r>
-        <w:rPr>
-          <w:rFonts w:ascii="Times New Roman" w:hAnsi="Times New Roman" w:cs="Times New Roman"/>
-        </w:rPr>
-        <w:t>if</w:t>
-      </w:r>
-      <w:proofErr w:type="spellEnd"/>
-      <w:proofErr w:type="gramEnd"/>
+      <w:r>
+        <w:rPr>
+          <w:rFonts w:ascii="Times New Roman" w:hAnsi="Times New Roman" w:cs="Times New Roman"/>
+        </w:rPr>
+        <w:t>if r</w:t>
+      </w:r>
+      <w:r>
+        <w:rPr>
+          <w:rFonts w:ascii="Times New Roman" w:hAnsi="Times New Roman" w:cs="Times New Roman"/>
+        </w:rPr>
+        <w:t>ol_empresa</w:t>
+      </w:r>
       <w:r>
         <w:rPr>
           <w:rFonts w:ascii="Times New Roman" w:hAnsi="Times New Roman" w:cs="Times New Roman"/>
         </w:rPr>
         <w:t xml:space="preserve"> </w:t>
       </w:r>
-      <w:proofErr w:type="spellStart"/>
-      <w:r>
-        <w:rPr>
-          <w:rFonts w:ascii="Times New Roman" w:hAnsi="Times New Roman" w:cs="Times New Roman"/>
-        </w:rPr>
-        <w:t>r</w:t>
-      </w:r>
-      <w:r>
-        <w:rPr>
-          <w:rFonts w:ascii="Times New Roman" w:hAnsi="Times New Roman" w:cs="Times New Roman"/>
-        </w:rPr>
-        <w:t>ol_</w:t>
-      </w:r>
-      <w:proofErr w:type="gramStart"/>
-      <w:r>
-        <w:rPr>
-          <w:rFonts w:ascii="Times New Roman" w:hAnsi="Times New Roman" w:cs="Times New Roman"/>
-        </w:rPr>
-        <w:t>empresa</w:t>
-      </w:r>
-      <w:proofErr w:type="spellEnd"/>
+      <w:r>
+        <w:rPr>
+          <w:rFonts w:ascii="Times New Roman" w:hAnsi="Times New Roman" w:cs="Times New Roman"/>
+        </w:rPr>
+        <w:t xml:space="preserve">!= </w:t>
+      </w:r>
+      <w:r>
+        <w:rPr>
+          <w:rFonts w:ascii="Times New Roman" w:hAnsi="Times New Roman" w:cs="Times New Roman"/>
+        </w:rPr>
+        <w:t>‘</w:t>
+      </w:r>
+      <w:r>
+        <w:rPr>
+          <w:rFonts w:ascii="Times New Roman" w:hAnsi="Times New Roman" w:cs="Times New Roman"/>
+        </w:rPr>
+        <w:t>otro</w:t>
+      </w:r>
+      <w:r>
+        <w:rPr>
+          <w:rFonts w:ascii="Times New Roman" w:hAnsi="Times New Roman" w:cs="Times New Roman"/>
+        </w:rPr>
+        <w:t>’</w:t>
+      </w:r>
       <w:r>
         <w:rPr>
           <w:rFonts w:ascii="Times New Roman" w:hAnsi="Times New Roman" w:cs="Times New Roman"/>
@@ -598,53 +531,14 @@
         <w:rPr>
           <w:rFonts w:ascii="Times New Roman" w:hAnsi="Times New Roman" w:cs="Times New Roman"/>
         </w:rPr>
-        <w:t>!</w:t>
-      </w:r>
-      <w:proofErr w:type="gramEnd"/>
-      <w:r>
-        <w:rPr>
-          <w:rFonts w:ascii="Times New Roman" w:hAnsi="Times New Roman" w:cs="Times New Roman"/>
-        </w:rPr>
-        <w:t xml:space="preserve">= </w:t>
-      </w:r>
-      <w:r>
-        <w:rPr>
-          <w:rFonts w:ascii="Times New Roman" w:hAnsi="Times New Roman" w:cs="Times New Roman"/>
-        </w:rPr>
-        <w:t>‘</w:t>
-      </w:r>
-      <w:r>
-        <w:rPr>
-          <w:rFonts w:ascii="Times New Roman" w:hAnsi="Times New Roman" w:cs="Times New Roman"/>
-        </w:rPr>
-        <w:t>otro</w:t>
-      </w:r>
-      <w:proofErr w:type="gramStart"/>
-      <w:r>
-        <w:rPr>
-          <w:rFonts w:ascii="Times New Roman" w:hAnsi="Times New Roman" w:cs="Times New Roman"/>
-        </w:rPr>
-        <w:t>’</w:t>
-      </w:r>
-      <w:r>
-        <w:rPr>
-          <w:rFonts w:ascii="Times New Roman" w:hAnsi="Times New Roman" w:cs="Times New Roman"/>
-        </w:rPr>
         <w:t xml:space="preserve"> </w:t>
       </w:r>
       <w:r>
         <w:rPr>
           <w:rFonts w:ascii="Times New Roman" w:hAnsi="Times New Roman" w:cs="Times New Roman"/>
         </w:rPr>
-        <w:t xml:space="preserve"> </w:t>
-      </w:r>
-      <w:r>
-        <w:rPr>
-          <w:rFonts w:ascii="Times New Roman" w:hAnsi="Times New Roman" w:cs="Times New Roman"/>
-        </w:rPr>
         <w:t>%</w:t>
       </w:r>
-      <w:proofErr w:type="gramEnd"/>
       <w:r>
         <w:rPr>
           <w:rFonts w:ascii="Times New Roman" w:hAnsi="Times New Roman" w:cs="Times New Roman"/>
@@ -676,7 +570,6 @@
                 <w:rFonts w:ascii="Times New Roman" w:hAnsi="Times New Roman" w:cs="Times New Roman"/>
               </w:rPr>
             </w:pPr>
-            <w:proofErr w:type="gramStart"/>
             <w:r>
               <w:rPr>
                 <w:rFonts w:ascii="Times New Roman" w:hAnsi="Times New Roman" w:cs="Times New Roman"/>
@@ -684,17 +577,7 @@
                 <w:bCs/>
                 <w:color w:val="FFFFFF" w:themeColor="background1"/>
               </w:rPr>
-              <w:t>1.¿</w:t>
-            </w:r>
-            <w:proofErr w:type="gramEnd"/>
-            <w:r>
-              <w:rPr>
-                <w:rFonts w:ascii="Times New Roman" w:hAnsi="Times New Roman" w:cs="Times New Roman"/>
-                <w:b/>
-                <w:bCs/>
-                <w:color w:val="FFFFFF" w:themeColor="background1"/>
-              </w:rPr>
-              <w:t>Cuál es su relación con INTEGRA?</w:t>
+              <w:t>1.¿Cuál es su relación con INTEGRA?</w:t>
             </w:r>
           </w:p>
         </w:tc>
@@ -718,7 +601,6 @@
                 <w:rFonts w:ascii="Times New Roman" w:hAnsi="Times New Roman" w:cs="Times New Roman"/>
               </w:rPr>
             </w:pPr>
-            <w:proofErr w:type="gramStart"/>
             <w:r>
               <w:rPr>
                 <w:rFonts w:ascii="Times New Roman" w:hAnsi="Times New Roman" w:cs="Times New Roman"/>
@@ -729,29 +611,14 @@
               <w:rPr>
                 <w:rFonts w:ascii="Times New Roman" w:hAnsi="Times New Roman" w:cs="Times New Roman"/>
               </w:rPr>
-              <w:t xml:space="preserve"> </w:t>
-            </w:r>
-            <w:proofErr w:type="spellStart"/>
-            <w:r>
-              <w:rPr>
-                <w:rFonts w:ascii="Times New Roman" w:hAnsi="Times New Roman" w:cs="Times New Roman"/>
-              </w:rPr>
-              <w:t>r</w:t>
-            </w:r>
-            <w:r>
-              <w:rPr>
-                <w:rFonts w:ascii="Times New Roman" w:hAnsi="Times New Roman" w:cs="Times New Roman"/>
-              </w:rPr>
-              <w:t>ol</w:t>
-            </w:r>
-            <w:proofErr w:type="gramEnd"/>
-            <w:r>
-              <w:rPr>
-                <w:rFonts w:ascii="Times New Roman" w:hAnsi="Times New Roman" w:cs="Times New Roman"/>
-              </w:rPr>
-              <w:t>_empresa</w:t>
-            </w:r>
-            <w:proofErr w:type="spellEnd"/>
+              <w:t xml:space="preserve"> r</w:t>
+            </w:r>
+            <w:r>
+              <w:rPr>
+                <w:rFonts w:ascii="Times New Roman" w:hAnsi="Times New Roman" w:cs="Times New Roman"/>
+              </w:rPr>
+              <w:t>ol_empresa</w:t>
+            </w:r>
             <w:r>
               <w:rPr>
                 <w:rFonts w:ascii="Times New Roman" w:hAnsi="Times New Roman" w:cs="Times New Roman"/>
@@ -792,14 +659,12 @@
         </w:rPr>
         <w:t xml:space="preserve"> </w:t>
       </w:r>
-      <w:proofErr w:type="spellStart"/>
       <w:r>
         <w:rPr>
           <w:rFonts w:ascii="Times New Roman" w:hAnsi="Times New Roman" w:cs="Times New Roman"/>
         </w:rPr>
         <w:t>else</w:t>
       </w:r>
-      <w:proofErr w:type="spellEnd"/>
       <w:r>
         <w:rPr>
           <w:rFonts w:ascii="Times New Roman" w:hAnsi="Times New Roman" w:cs="Times New Roman"/>
@@ -843,7 +708,6 @@
                 <w:rFonts w:ascii="Times New Roman" w:hAnsi="Times New Roman" w:cs="Times New Roman"/>
               </w:rPr>
             </w:pPr>
-            <w:proofErr w:type="gramStart"/>
             <w:r>
               <w:rPr>
                 <w:rFonts w:ascii="Times New Roman" w:hAnsi="Times New Roman" w:cs="Times New Roman"/>
@@ -851,17 +715,7 @@
                 <w:bCs/>
                 <w:color w:val="FFFFFF" w:themeColor="background1"/>
               </w:rPr>
-              <w:t>1.¿</w:t>
-            </w:r>
-            <w:proofErr w:type="gramEnd"/>
-            <w:r>
-              <w:rPr>
-                <w:rFonts w:ascii="Times New Roman" w:hAnsi="Times New Roman" w:cs="Times New Roman"/>
-                <w:b/>
-                <w:bCs/>
-                <w:color w:val="FFFFFF" w:themeColor="background1"/>
-              </w:rPr>
-              <w:t>Cuál es su relación con INTEGRA?</w:t>
+              <w:t>1.¿Cuál es su relación con INTEGRA?</w:t>
             </w:r>
           </w:p>
         </w:tc>
@@ -891,14 +745,12 @@
               </w:rPr>
               <w:t>{{</w:t>
             </w:r>
-            <w:proofErr w:type="spellStart"/>
             <w:r>
               <w:rPr>
                 <w:rFonts w:ascii="Times New Roman" w:hAnsi="Times New Roman" w:cs="Times New Roman"/>
               </w:rPr>
               <w:t>descripcion_relacion</w:t>
             </w:r>
-            <w:proofErr w:type="spellEnd"/>
             <w:r>
               <w:rPr>
                 <w:rFonts w:ascii="Times New Roman" w:hAnsi="Times New Roman" w:cs="Times New Roman"/>
@@ -933,14 +785,12 @@
         </w:rPr>
         <w:t xml:space="preserve"> </w:t>
       </w:r>
-      <w:proofErr w:type="spellStart"/>
       <w:r>
         <w:rPr>
           <w:rFonts w:ascii="Times New Roman" w:hAnsi="Times New Roman" w:cs="Times New Roman"/>
         </w:rPr>
         <w:t>endif</w:t>
       </w:r>
-      <w:proofErr w:type="spellEnd"/>
       <w:r>
         <w:rPr>
           <w:rFonts w:ascii="Times New Roman" w:hAnsi="Times New Roman" w:cs="Times New Roman"/>
@@ -984,7 +834,6 @@
                 <w:rFonts w:ascii="Times New Roman" w:hAnsi="Times New Roman" w:cs="Times New Roman"/>
               </w:rPr>
             </w:pPr>
-            <w:proofErr w:type="gramStart"/>
             <w:r>
               <w:rPr>
                 <w:rFonts w:ascii="Times New Roman" w:hAnsi="Times New Roman" w:cs="Times New Roman"/>
@@ -992,17 +841,7 @@
                 <w:bCs/>
                 <w:color w:val="FFFFFF" w:themeColor="background1"/>
               </w:rPr>
-              <w:t>2.¿</w:t>
-            </w:r>
-            <w:proofErr w:type="gramEnd"/>
-            <w:r>
-              <w:rPr>
-                <w:rFonts w:ascii="Times New Roman" w:hAnsi="Times New Roman" w:cs="Times New Roman"/>
-                <w:b/>
-                <w:bCs/>
-                <w:color w:val="FFFFFF" w:themeColor="background1"/>
-              </w:rPr>
-              <w:t>Hace cuánto tiempo cree usted que estarían sucediendo los hechos?</w:t>
+              <w:t>2.¿Hace cuánto tiempo cree usted que estarían sucediendo los hechos?</w:t>
             </w:r>
           </w:p>
         </w:tc>
@@ -1126,14 +965,12 @@
               </w:rPr>
               <w:t>{{</w:t>
             </w:r>
-            <w:proofErr w:type="spellStart"/>
             <w:r>
               <w:rPr>
                 <w:rFonts w:ascii="Times New Roman" w:hAnsi="Times New Roman" w:cs="Times New Roman"/>
               </w:rPr>
               <w:t>descripcion</w:t>
             </w:r>
-            <w:proofErr w:type="spellEnd"/>
             <w:r>
               <w:rPr>
                 <w:rFonts w:ascii="Times New Roman" w:hAnsi="Times New Roman" w:cs="Times New Roman"/>
@@ -1309,23 +1146,7 @@
                 <w:rFonts w:ascii="Times New Roman" w:hAnsi="Times New Roman" w:cs="Times New Roman"/>
                 <w:color w:val="000000" w:themeColor="text1"/>
               </w:rPr>
-              <w:t>{%</w:t>
-            </w:r>
-            <w:proofErr w:type="spellStart"/>
-            <w:r>
-              <w:rPr>
-                <w:rFonts w:ascii="Times New Roman" w:hAnsi="Times New Roman" w:cs="Times New Roman"/>
-                <w:color w:val="000000" w:themeColor="text1"/>
-              </w:rPr>
-              <w:t>for</w:t>
-            </w:r>
-            <w:proofErr w:type="spellEnd"/>
-            <w:r>
-              <w:rPr>
-                <w:rFonts w:ascii="Times New Roman" w:hAnsi="Times New Roman" w:cs="Times New Roman"/>
-                <w:color w:val="000000" w:themeColor="text1"/>
-              </w:rPr>
-              <w:t xml:space="preserve"> archivo in archivos</w:t>
+              <w:t>{%for archivo in archivos</w:t>
             </w:r>
             <w:r>
               <w:rPr>
@@ -1341,7 +1162,6 @@
               </w:rPr>
               <w:t xml:space="preserve">%} </w:t>
             </w:r>
-            <w:proofErr w:type="spellStart"/>
             <w:r>
               <w:rPr>
                 <w:rFonts w:ascii="Times New Roman" w:hAnsi="Times New Roman" w:cs="Times New Roman"/>
@@ -1349,31 +1169,12 @@
               </w:rPr>
               <w:t>tr</w:t>
             </w:r>
-            <w:proofErr w:type="spellEnd"/>
-            <w:r>
-              <w:rPr>
-                <w:rFonts w:ascii="Times New Roman" w:hAnsi="Times New Roman" w:cs="Times New Roman"/>
-                <w:color w:val="000000" w:themeColor="text1"/>
-              </w:rPr>
-              <w:t>{{</w:t>
-            </w:r>
-            <w:proofErr w:type="spellStart"/>
-            <w:proofErr w:type="gramStart"/>
-            <w:r>
-              <w:rPr>
-                <w:rFonts w:ascii="Times New Roman" w:hAnsi="Times New Roman" w:cs="Times New Roman"/>
-                <w:color w:val="000000" w:themeColor="text1"/>
-              </w:rPr>
-              <w:t>archivo.nombre</w:t>
-            </w:r>
-            <w:proofErr w:type="spellEnd"/>
-            <w:proofErr w:type="gramEnd"/>
-            <w:r>
-              <w:rPr>
-                <w:rFonts w:ascii="Times New Roman" w:hAnsi="Times New Roman" w:cs="Times New Roman"/>
-                <w:color w:val="000000" w:themeColor="text1"/>
-              </w:rPr>
-              <w:t>}}</w:t>
+            <w:r>
+              <w:rPr>
+                <w:rFonts w:ascii="Times New Roman" w:hAnsi="Times New Roman" w:cs="Times New Roman"/>
+                <w:color w:val="000000" w:themeColor="text1"/>
+              </w:rPr>
+              <w:t>{{archivo.nombre}}</w:t>
             </w:r>
           </w:p>
         </w:tc>
@@ -1399,25 +1200,7 @@
                 <w:rFonts w:ascii="Times New Roman" w:hAnsi="Times New Roman" w:cs="Times New Roman"/>
                 <w:color w:val="000000" w:themeColor="text1"/>
               </w:rPr>
-              <w:t>{{</w:t>
-            </w:r>
-            <w:proofErr w:type="spellStart"/>
-            <w:proofErr w:type="gramStart"/>
-            <w:r>
-              <w:rPr>
-                <w:rFonts w:ascii="Times New Roman" w:hAnsi="Times New Roman" w:cs="Times New Roman"/>
-                <w:color w:val="000000" w:themeColor="text1"/>
-              </w:rPr>
-              <w:t>archivo.descripcion</w:t>
-            </w:r>
-            <w:proofErr w:type="spellEnd"/>
-            <w:proofErr w:type="gramEnd"/>
-            <w:r>
-              <w:rPr>
-                <w:rFonts w:ascii="Times New Roman" w:hAnsi="Times New Roman" w:cs="Times New Roman"/>
-                <w:color w:val="000000" w:themeColor="text1"/>
-              </w:rPr>
-              <w:t>}}</w:t>
+              <w:t>{{archivo.descripcion}}</w:t>
             </w:r>
           </w:p>
         </w:tc>
@@ -1443,28 +1226,8 @@
                 <w:rFonts w:ascii="Times New Roman" w:hAnsi="Times New Roman" w:cs="Times New Roman"/>
                 <w:color w:val="000000" w:themeColor="text1"/>
               </w:rPr>
-              <w:t>{{</w:t>
-            </w:r>
-            <w:proofErr w:type="spellStart"/>
-            <w:proofErr w:type="gramStart"/>
-            <w:r>
-              <w:rPr>
-                <w:rFonts w:ascii="Times New Roman" w:hAnsi="Times New Roman" w:cs="Times New Roman"/>
-                <w:color w:val="000000" w:themeColor="text1"/>
-              </w:rPr>
-              <w:t>archivo.peso</w:t>
-            </w:r>
-            <w:proofErr w:type="spellEnd"/>
-            <w:proofErr w:type="gramEnd"/>
-            <w:r>
-              <w:rPr>
-                <w:rFonts w:ascii="Times New Roman" w:hAnsi="Times New Roman" w:cs="Times New Roman"/>
-                <w:color w:val="000000" w:themeColor="text1"/>
-              </w:rPr>
-              <w:t>}}</w:t>
-            </w:r>
-            <w:proofErr w:type="spellStart"/>
-            <w:proofErr w:type="gramStart"/>
+              <w:t>{{archivo.peso}}</w:t>
+            </w:r>
             <w:r>
               <w:rPr>
                 <w:rFonts w:ascii="Times New Roman" w:hAnsi="Times New Roman" w:cs="Times New Roman"/>
@@ -1472,21 +1235,12 @@
               </w:rPr>
               <w:t>tr</w:t>
             </w:r>
-            <w:proofErr w:type="spellEnd"/>
-            <w:r>
-              <w:rPr>
-                <w:rFonts w:ascii="Times New Roman" w:hAnsi="Times New Roman" w:cs="Times New Roman"/>
-                <w:color w:val="000000" w:themeColor="text1"/>
-              </w:rPr>
-              <w:t>{</w:t>
-            </w:r>
-            <w:proofErr w:type="gramEnd"/>
-            <w:r>
-              <w:rPr>
-                <w:rFonts w:ascii="Times New Roman" w:hAnsi="Times New Roman" w:cs="Times New Roman"/>
-                <w:color w:val="000000" w:themeColor="text1"/>
-              </w:rPr>
-              <w:t>%</w:t>
+            <w:r>
+              <w:rPr>
+                <w:rFonts w:ascii="Times New Roman" w:hAnsi="Times New Roman" w:cs="Times New Roman"/>
+                <w:color w:val="000000" w:themeColor="text1"/>
+              </w:rPr>
+              <w:t>{%</w:t>
             </w:r>
             <w:r>
               <w:rPr>
@@ -1495,7 +1249,6 @@
               </w:rPr>
               <w:t xml:space="preserve"> </w:t>
             </w:r>
-            <w:proofErr w:type="spellStart"/>
             <w:r>
               <w:rPr>
                 <w:rFonts w:ascii="Times New Roman" w:hAnsi="Times New Roman" w:cs="Times New Roman"/>
@@ -1503,7 +1256,6 @@
               </w:rPr>
               <w:t>endfor</w:t>
             </w:r>
-            <w:proofErr w:type="spellEnd"/>
             <w:r>
               <w:rPr>
                 <w:rFonts w:ascii="Times New Roman" w:hAnsi="Times New Roman" w:cs="Times New Roman"/>
@@ -1571,7 +1323,6 @@
                 <w:color w:val="FFFFFF" w:themeColor="background1"/>
               </w:rPr>
             </w:pPr>
-            <w:proofErr w:type="gramStart"/>
             <w:r>
               <w:rPr>
                 <w:rFonts w:ascii="Times New Roman" w:hAnsi="Times New Roman" w:cs="Times New Roman"/>
@@ -1579,17 +1330,7 @@
                 <w:bCs/>
                 <w:color w:val="FFFFFF" w:themeColor="background1"/>
               </w:rPr>
-              <w:t>1.¿</w:t>
-            </w:r>
-            <w:proofErr w:type="gramEnd"/>
-            <w:r>
-              <w:rPr>
-                <w:rFonts w:ascii="Times New Roman" w:hAnsi="Times New Roman" w:cs="Times New Roman"/>
-                <w:b/>
-                <w:bCs/>
-                <w:color w:val="FFFFFF" w:themeColor="background1"/>
-              </w:rPr>
-              <w:t>Quiere realizar su denuncia de manera ANÓNIMA?</w:t>
+              <w:t>1.¿Quiere realizar su denuncia de manera ANÓNIMA?</w:t>
             </w:r>
           </w:p>
         </w:tc>
@@ -1617,21 +1358,7 @@
               <w:rPr>
                 <w:rFonts w:ascii="Times New Roman" w:hAnsi="Times New Roman" w:cs="Times New Roman"/>
               </w:rPr>
-              <w:t>{{</w:t>
-            </w:r>
-            <w:proofErr w:type="spellStart"/>
-            <w:r>
-              <w:rPr>
-                <w:rFonts w:ascii="Times New Roman" w:hAnsi="Times New Roman" w:cs="Times New Roman"/>
-              </w:rPr>
-              <w:t>anonimo</w:t>
-            </w:r>
-            <w:proofErr w:type="spellEnd"/>
-            <w:r>
-              <w:rPr>
-                <w:rFonts w:ascii="Times New Roman" w:hAnsi="Times New Roman" w:cs="Times New Roman"/>
-              </w:rPr>
-              <w:t>}}</w:t>
+              <w:t>{{anonimo}}</w:t>
             </w:r>
           </w:p>
         </w:tc>
@@ -1654,53 +1381,25 @@
         <w:rPr>
           <w:rFonts w:ascii="Times New Roman" w:hAnsi="Times New Roman" w:cs="Times New Roman"/>
         </w:rPr>
-        <w:t xml:space="preserve">{% </w:t>
-      </w:r>
-      <w:proofErr w:type="spellStart"/>
-      <w:r>
-        <w:rPr>
-          <w:rFonts w:ascii="Times New Roman" w:hAnsi="Times New Roman" w:cs="Times New Roman"/>
-        </w:rPr>
-        <w:t>if</w:t>
-      </w:r>
-      <w:proofErr w:type="spellEnd"/>
+        <w:t>{% if anonimo =</w:t>
+      </w:r>
+      <w:r>
+        <w:rPr>
+          <w:rFonts w:ascii="Times New Roman" w:hAnsi="Times New Roman" w:cs="Times New Roman"/>
+        </w:rPr>
+        <w:t>=</w:t>
+      </w:r>
       <w:r>
         <w:rPr>
           <w:rFonts w:ascii="Times New Roman" w:hAnsi="Times New Roman" w:cs="Times New Roman"/>
         </w:rPr>
         <w:t xml:space="preserve"> </w:t>
       </w:r>
-      <w:proofErr w:type="spellStart"/>
-      <w:r>
-        <w:rPr>
-          <w:rFonts w:ascii="Times New Roman" w:hAnsi="Times New Roman" w:cs="Times New Roman"/>
-        </w:rPr>
-        <w:t>anonimo</w:t>
-      </w:r>
-      <w:proofErr w:type="spellEnd"/>
-      <w:r>
-        <w:rPr>
-          <w:rFonts w:ascii="Times New Roman" w:hAnsi="Times New Roman" w:cs="Times New Roman"/>
-        </w:rPr>
-        <w:t xml:space="preserve"> =</w:t>
-      </w:r>
-      <w:r>
-        <w:rPr>
-          <w:rFonts w:ascii="Times New Roman" w:hAnsi="Times New Roman" w:cs="Times New Roman"/>
-        </w:rPr>
-        <w:t>=</w:t>
-      </w:r>
-      <w:r>
-        <w:rPr>
-          <w:rFonts w:ascii="Times New Roman" w:hAnsi="Times New Roman" w:cs="Times New Roman"/>
-        </w:rPr>
-        <w:t xml:space="preserve"> </w:t>
-      </w:r>
-      <w:r>
-        <w:rPr>
-          <w:rFonts w:ascii="Times New Roman" w:hAnsi="Times New Roman" w:cs="Times New Roman"/>
-        </w:rPr>
-        <w:t>True</w:t>
+      <w:r>
+        <w:rPr>
+          <w:rFonts w:ascii="Times New Roman" w:hAnsi="Times New Roman" w:cs="Times New Roman"/>
+        </w:rPr>
+        <w:t>False</w:t>
       </w:r>
       <w:r>
         <w:rPr>
@@ -1826,15 +1525,7 @@
                 <w:rFonts w:ascii="Times New Roman" w:hAnsi="Times New Roman" w:cs="Times New Roman"/>
                 <w:color w:val="000000" w:themeColor="text1"/>
               </w:rPr>
-              <w:t>{</w:t>
-            </w:r>
-            <w:proofErr w:type="spellStart"/>
-            <w:r>
-              <w:rPr>
-                <w:rFonts w:ascii="Times New Roman" w:hAnsi="Times New Roman" w:cs="Times New Roman"/>
-                <w:color w:val="000000" w:themeColor="text1"/>
-              </w:rPr>
-              <w:t>usuario</w:t>
+              <w:t>{usuario</w:t>
             </w:r>
             <w:r>
               <w:rPr>
@@ -1848,15 +1539,7 @@
                 <w:rFonts w:ascii="Times New Roman" w:hAnsi="Times New Roman" w:cs="Times New Roman"/>
                 <w:color w:val="000000" w:themeColor="text1"/>
               </w:rPr>
-              <w:t>nombre</w:t>
-            </w:r>
-            <w:proofErr w:type="spellEnd"/>
-            <w:r>
-              <w:rPr>
-                <w:rFonts w:ascii="Times New Roman" w:hAnsi="Times New Roman" w:cs="Times New Roman"/>
-                <w:color w:val="000000" w:themeColor="text1"/>
-              </w:rPr>
-              <w:t>}</w:t>
+              <w:t>nombre}</w:t>
             </w:r>
             <w:r>
               <w:rPr>
@@ -1888,15 +1571,7 @@
                 <w:rFonts w:ascii="Times New Roman" w:hAnsi="Times New Roman" w:cs="Times New Roman"/>
                 <w:color w:val="000000" w:themeColor="text1"/>
               </w:rPr>
-              <w:t>{{</w:t>
-            </w:r>
-            <w:proofErr w:type="spellStart"/>
-            <w:r>
-              <w:rPr>
-                <w:rFonts w:ascii="Times New Roman" w:hAnsi="Times New Roman" w:cs="Times New Roman"/>
-                <w:color w:val="000000" w:themeColor="text1"/>
-              </w:rPr>
-              <w:t>usuario</w:t>
+              <w:t>{{usuario</w:t>
             </w:r>
             <w:r>
               <w:rPr>
@@ -1910,15 +1585,7 @@
                 <w:rFonts w:ascii="Times New Roman" w:hAnsi="Times New Roman" w:cs="Times New Roman"/>
                 <w:color w:val="000000" w:themeColor="text1"/>
               </w:rPr>
-              <w:t>apellidos</w:t>
-            </w:r>
-            <w:proofErr w:type="spellEnd"/>
-            <w:r>
-              <w:rPr>
-                <w:rFonts w:ascii="Times New Roman" w:hAnsi="Times New Roman" w:cs="Times New Roman"/>
-                <w:color w:val="000000" w:themeColor="text1"/>
-              </w:rPr>
-              <w:t>}}</w:t>
+              <w:t>apellidos}}</w:t>
             </w:r>
           </w:p>
         </w:tc>
@@ -2002,15 +1669,7 @@
                 <w:rFonts w:ascii="Times New Roman" w:hAnsi="Times New Roman" w:cs="Times New Roman"/>
                 <w:color w:val="000000" w:themeColor="text1"/>
               </w:rPr>
-              <w:t>{</w:t>
-            </w:r>
-            <w:proofErr w:type="spellStart"/>
-            <w:r>
-              <w:rPr>
-                <w:rFonts w:ascii="Times New Roman" w:hAnsi="Times New Roman" w:cs="Times New Roman"/>
-                <w:color w:val="000000" w:themeColor="text1"/>
-              </w:rPr>
-              <w:t>usuario</w:t>
+              <w:t>{usuario</w:t>
             </w:r>
             <w:r>
               <w:rPr>
@@ -2024,15 +1683,7 @@
                 <w:rFonts w:ascii="Times New Roman" w:hAnsi="Times New Roman" w:cs="Times New Roman"/>
                 <w:color w:val="000000" w:themeColor="text1"/>
               </w:rPr>
-              <w:t>celular</w:t>
-            </w:r>
-            <w:proofErr w:type="spellEnd"/>
-            <w:r>
-              <w:rPr>
-                <w:rFonts w:ascii="Times New Roman" w:hAnsi="Times New Roman" w:cs="Times New Roman"/>
-                <w:color w:val="000000" w:themeColor="text1"/>
-              </w:rPr>
-              <w:t>}</w:t>
+              <w:t>celular}</w:t>
             </w:r>
             <w:r>
               <w:rPr>
@@ -2064,15 +1715,7 @@
                 <w:rFonts w:ascii="Times New Roman" w:hAnsi="Times New Roman" w:cs="Times New Roman"/>
                 <w:color w:val="000000" w:themeColor="text1"/>
               </w:rPr>
-              <w:t>{{</w:t>
-            </w:r>
-            <w:proofErr w:type="spellStart"/>
-            <w:r>
-              <w:rPr>
-                <w:rFonts w:ascii="Times New Roman" w:hAnsi="Times New Roman" w:cs="Times New Roman"/>
-                <w:color w:val="000000" w:themeColor="text1"/>
-              </w:rPr>
-              <w:t>usuario</w:t>
+              <w:t>{{usuario</w:t>
             </w:r>
             <w:r>
               <w:rPr>
@@ -2086,15 +1729,7 @@
                 <w:rFonts w:ascii="Times New Roman" w:hAnsi="Times New Roman" w:cs="Times New Roman"/>
                 <w:color w:val="000000" w:themeColor="text1"/>
               </w:rPr>
-              <w:t>correo</w:t>
-            </w:r>
-            <w:proofErr w:type="spellEnd"/>
-            <w:r>
-              <w:rPr>
-                <w:rFonts w:ascii="Times New Roman" w:hAnsi="Times New Roman" w:cs="Times New Roman"/>
-                <w:color w:val="000000" w:themeColor="text1"/>
-              </w:rPr>
-              <w:t>}}</w:t>
+              <w:t>correo}}</w:t>
             </w:r>
           </w:p>
         </w:tc>
@@ -2110,17 +1745,8 @@
         <w:rPr>
           <w:rFonts w:ascii="Times New Roman" w:hAnsi="Times New Roman" w:cs="Times New Roman"/>
         </w:rPr>
-        <w:t xml:space="preserve">{% </w:t>
-      </w:r>
-      <w:proofErr w:type="spellStart"/>
-      <w:proofErr w:type="gramStart"/>
-      <w:r>
-        <w:rPr>
-          <w:rFonts w:ascii="Times New Roman" w:hAnsi="Times New Roman" w:cs="Times New Roman"/>
-        </w:rPr>
-        <w:t>endif</w:t>
-      </w:r>
-      <w:proofErr w:type="spellEnd"/>
+        <w:t xml:space="preserve">{% endif </w:t>
+      </w:r>
       <w:r>
         <w:rPr>
           <w:rFonts w:ascii="Times New Roman" w:hAnsi="Times New Roman" w:cs="Times New Roman"/>
@@ -2131,20 +1757,7 @@
         <w:rPr>
           <w:rFonts w:ascii="Times New Roman" w:hAnsi="Times New Roman" w:cs="Times New Roman"/>
         </w:rPr>
-        <w:t xml:space="preserve"> </w:t>
-      </w:r>
-      <w:r>
-        <w:rPr>
-          <w:rFonts w:ascii="Times New Roman" w:hAnsi="Times New Roman" w:cs="Times New Roman"/>
-        </w:rPr>
-        <w:t>%</w:t>
-      </w:r>
-      <w:proofErr w:type="gramEnd"/>
-      <w:r>
-        <w:rPr>
-          <w:rFonts w:ascii="Times New Roman" w:hAnsi="Times New Roman" w:cs="Times New Roman"/>
-        </w:rPr>
-        <w:t>}</w:t>
+        <w:t>%}</w:t>
       </w:r>
     </w:p>
     <w:p>
